--- a/курсач/Курсова (автовосстановление).docx
+++ b/курсач/Курсова (автовосстановление).docx
@@ -2834,16 +2834,13 @@
         <w:t xml:space="preserve">. </w:t>
       </w:r>
       <w:r>
-        <w:t xml:space="preserve">Однак однією з головних особливостей </w:t>
-      </w:r>
-      <w:r>
+        <w:t xml:space="preserve">Однак однією з головних особливостей програми </w:t>
+      </w:r>
+      <w:r>
+        <w:rPr>
+          <w:lang w:val="en-US"/>
+        </w:rPr>
         <w:lastRenderedPageBreak/>
-        <w:t xml:space="preserve">програми </w:t>
-      </w:r>
-      <w:r>
-        <w:rPr>
-          <w:lang w:val="en-US"/>
-        </w:rPr>
         <w:t>Telegram</w:t>
       </w:r>
       <w:r>
@@ -3124,11 +3121,11 @@
       </w:r>
       <w:proofErr w:type="spellEnd"/>
       <w:r>
-        <w:t xml:space="preserve"> або пропонується </w:t>
+        <w:t xml:space="preserve"> або пропонується натиснути </w:t>
       </w:r>
       <w:r>
         <w:lastRenderedPageBreak/>
-        <w:t>натиснути кнопку старту на віртуальній клавіатурі. Для роботи можуть використовуватися програмовані кнопки віртуальної клавіатури, за рахунок яких бот перетворюється в міні-додаток з інтуїтивно зрозумілим інтерфейсом.</w:t>
+        <w:t>кнопку старту на віртуальній клавіатурі. Для роботи можуть використовуватися програмовані кнопки віртуальної клавіатури, за рахунок яких бот перетворюється в міні-додаток з інтуїтивно зрозумілим інтерфейсом.</w:t>
       </w:r>
     </w:p>
     <w:p>
@@ -3618,10 +3615,10 @@
         <w:tblLook w:val="04A0" w:firstRow="1" w:lastRow="0" w:firstColumn="1" w:lastColumn="0" w:noHBand="0" w:noVBand="1"/>
       </w:tblPr>
       <w:tblGrid>
-        <w:gridCol w:w="590"/>
-        <w:gridCol w:w="3204"/>
-        <w:gridCol w:w="3260"/>
-        <w:gridCol w:w="3084"/>
+        <w:gridCol w:w="577"/>
+        <w:gridCol w:w="3132"/>
+        <w:gridCol w:w="3188"/>
+        <w:gridCol w:w="3015"/>
       </w:tblGrid>
       <w:tr>
         <w:trPr>
@@ -3956,9 +3953,9 @@
         <w:tblLook w:val="04A0" w:firstRow="1" w:lastRow="0" w:firstColumn="1" w:lastColumn="0" w:noHBand="0" w:noVBand="1"/>
       </w:tblPr>
       <w:tblGrid>
-        <w:gridCol w:w="590"/>
-        <w:gridCol w:w="4073"/>
-        <w:gridCol w:w="2391"/>
+        <w:gridCol w:w="577"/>
+        <w:gridCol w:w="3982"/>
+        <w:gridCol w:w="2338"/>
       </w:tblGrid>
       <w:tr>
         <w:trPr>
@@ -4212,10 +4209,10 @@
         <w:tblLook w:val="04A0" w:firstRow="1" w:lastRow="0" w:firstColumn="1" w:lastColumn="0" w:noHBand="0" w:noVBand="1"/>
       </w:tblPr>
       <w:tblGrid>
-        <w:gridCol w:w="818"/>
-        <w:gridCol w:w="1560"/>
-        <w:gridCol w:w="2975"/>
-        <w:gridCol w:w="4785"/>
+        <w:gridCol w:w="800"/>
+        <w:gridCol w:w="1525"/>
+        <w:gridCol w:w="2909"/>
+        <w:gridCol w:w="4678"/>
       </w:tblGrid>
       <w:tr>
         <w:trPr>
@@ -6155,11 +6152,673 @@
       </w:r>
     </w:p>
     <w:p>
-      <w:pPr>
+      <w:r>
+        <w:t>Основні об’єкти які будуть використовуватися при розробці:</w:t>
+      </w:r>
+    </w:p>
+    <w:p>
+      <w:pPr>
+        <w:pStyle w:val="a0"/>
+        <w:numPr>
+          <w:ilvl w:val="0"/>
+          <w:numId w:val="30"/>
+        </w:numPr>
+      </w:pPr>
+      <w:r>
         <w:rPr>
           <w:lang w:val="en-US"/>
         </w:rPr>
-      </w:pPr>
+        <w:t>Update</w:t>
+      </w:r>
+      <w:r>
+        <w:t xml:space="preserve"> – </w:t>
+      </w:r>
+      <w:r>
+        <w:t xml:space="preserve">об’єкт який містить в собі інформацію про вхідне повідомлення, а саме: унікальний ідентифікатор та об’єкт </w:t>
+      </w:r>
+      <w:r>
+        <w:rPr>
+          <w:lang w:val="en-US"/>
+        </w:rPr>
+        <w:t>Message</w:t>
+      </w:r>
+      <w:r>
+        <w:t>.</w:t>
+      </w:r>
+    </w:p>
+    <w:p>
+      <w:pPr>
+        <w:pStyle w:val="a0"/>
+        <w:numPr>
+          <w:ilvl w:val="0"/>
+          <w:numId w:val="30"/>
+        </w:numPr>
+      </w:pPr>
+      <w:r>
+        <w:rPr>
+          <w:lang w:val="en-US"/>
+        </w:rPr>
+        <w:t>Message</w:t>
+      </w:r>
+      <w:r>
+        <w:rPr>
+          <w:lang w:val="ru-RU"/>
+        </w:rPr>
+        <w:t xml:space="preserve"> – </w:t>
+      </w:r>
+      <w:r>
+        <w:t>об’єкт який містить в собі великий обсяг інформації</w:t>
+      </w:r>
+      <w:r>
+        <w:rPr>
+          <w:lang w:val="ru-RU"/>
+        </w:rPr>
+        <w:t xml:space="preserve"> (</w:t>
+      </w:r>
+      <w:r>
+        <w:t>див. табл. 2.1)</w:t>
+      </w:r>
+    </w:p>
+    <w:p>
+      <w:pPr>
+        <w:jc w:val="left"/>
+        <w:rPr>
+          <w:lang w:val="en-US"/>
+        </w:rPr>
+      </w:pPr>
+      <w:r>
+        <w:rPr>
+          <w:noProof/>
+          <w:lang w:eastAsia="uk-UA"/>
+        </w:rPr>
+        <w:t>Таблиця 2</w:t>
+      </w:r>
+      <w:r>
+        <w:rPr>
+          <w:noProof/>
+          <w:lang w:val="ru-RU" w:eastAsia="uk-UA"/>
+        </w:rPr>
+        <w:t>.</w:t>
+      </w:r>
+      <w:r>
+        <w:rPr>
+          <w:noProof/>
+          <w:lang w:val="en-US" w:eastAsia="uk-UA"/>
+        </w:rPr>
+        <w:t>2</w:t>
+      </w:r>
+      <w:r>
+        <w:rPr>
+          <w:noProof/>
+          <w:lang w:eastAsia="uk-UA"/>
+        </w:rPr>
+        <w:t xml:space="preserve"> – </w:t>
+      </w:r>
+      <w:r>
+        <w:t xml:space="preserve">Параметри </w:t>
+      </w:r>
+      <w:r>
+        <w:t xml:space="preserve">об’єкту </w:t>
+      </w:r>
+      <w:r>
+        <w:rPr>
+          <w:lang w:val="en-US"/>
+        </w:rPr>
+        <w:t>Message</w:t>
+      </w:r>
+    </w:p>
+    <w:tbl>
+      <w:tblPr>
+        <w:tblStyle w:val="aff4"/>
+        <w:tblW w:w="4645" w:type="pct"/>
+        <w:jc w:val="center"/>
+        <w:tblLook w:val="04A0" w:firstRow="1" w:lastRow="0" w:firstColumn="1" w:lastColumn="0" w:noHBand="0" w:noVBand="1"/>
+      </w:tblPr>
+      <w:tblGrid>
+        <w:gridCol w:w="2114"/>
+        <w:gridCol w:w="1203"/>
+        <w:gridCol w:w="5891"/>
+      </w:tblGrid>
+      <w:tr>
+        <w:trPr>
+          <w:trHeight w:val="403"/>
+          <w:jc w:val="center"/>
+        </w:trPr>
+        <w:tc>
+          <w:tcPr>
+            <w:tcW w:w="1148" w:type="pct"/>
+            <w:vAlign w:val="center"/>
+          </w:tcPr>
+          <w:p>
+            <w:pPr>
+              <w:ind w:firstLine="0"/>
+              <w:jc w:val="center"/>
+            </w:pPr>
+            <w:r>
+              <w:t>Параметр</w:t>
+            </w:r>
+          </w:p>
+        </w:tc>
+        <w:tc>
+          <w:tcPr>
+            <w:tcW w:w="653" w:type="pct"/>
+            <w:vAlign w:val="center"/>
+          </w:tcPr>
+          <w:p>
+            <w:pPr>
+              <w:ind w:firstLine="0"/>
+              <w:jc w:val="center"/>
+            </w:pPr>
+            <w:r>
+              <w:t>Тип</w:t>
+            </w:r>
+          </w:p>
+        </w:tc>
+        <w:tc>
+          <w:tcPr>
+            <w:tcW w:w="3200" w:type="pct"/>
+          </w:tcPr>
+          <w:p>
+            <w:pPr>
+              <w:ind w:firstLine="0"/>
+              <w:jc w:val="center"/>
+            </w:pPr>
+            <w:r>
+              <w:t>Опис</w:t>
+            </w:r>
+          </w:p>
+        </w:tc>
+      </w:tr>
+      <w:tr>
+        <w:trPr>
+          <w:trHeight w:val="403"/>
+          <w:jc w:val="center"/>
+        </w:trPr>
+        <w:tc>
+          <w:tcPr>
+            <w:tcW w:w="1148" w:type="pct"/>
+            <w:vAlign w:val="center"/>
+          </w:tcPr>
+          <w:p>
+            <w:pPr>
+              <w:ind w:firstLine="0"/>
+              <w:jc w:val="center"/>
+              <w:rPr>
+                <w:lang w:val="en-US"/>
+              </w:rPr>
+            </w:pPr>
+            <w:proofErr w:type="spellStart"/>
+            <w:r>
+              <w:rPr>
+                <w:lang w:val="en-US"/>
+              </w:rPr>
+              <w:t>message_id</w:t>
+            </w:r>
+            <w:proofErr w:type="spellEnd"/>
+          </w:p>
+        </w:tc>
+        <w:tc>
+          <w:tcPr>
+            <w:tcW w:w="653" w:type="pct"/>
+            <w:vAlign w:val="center"/>
+          </w:tcPr>
+          <w:p>
+            <w:pPr>
+              <w:ind w:firstLine="0"/>
+              <w:jc w:val="center"/>
+              <w:rPr>
+                <w:lang w:val="en-US"/>
+              </w:rPr>
+            </w:pPr>
+            <w:r>
+              <w:rPr>
+                <w:lang w:val="en-US"/>
+              </w:rPr>
+              <w:t>Int</w:t>
+            </w:r>
+          </w:p>
+        </w:tc>
+        <w:tc>
+          <w:tcPr>
+            <w:tcW w:w="3200" w:type="pct"/>
+          </w:tcPr>
+          <w:p>
+            <w:pPr>
+              <w:ind w:firstLine="0"/>
+              <w:jc w:val="center"/>
+            </w:pPr>
+            <w:r>
+              <w:t>Унікальний ідентифікатор повідомлення</w:t>
+            </w:r>
+          </w:p>
+        </w:tc>
+      </w:tr>
+      <w:tr>
+        <w:trPr>
+          <w:trHeight w:val="390"/>
+          <w:jc w:val="center"/>
+        </w:trPr>
+        <w:tc>
+          <w:tcPr>
+            <w:tcW w:w="1148" w:type="pct"/>
+            <w:vAlign w:val="center"/>
+          </w:tcPr>
+          <w:p>
+            <w:pPr>
+              <w:ind w:firstLine="0"/>
+              <w:jc w:val="center"/>
+              <w:rPr>
+                <w:lang w:val="en-US"/>
+              </w:rPr>
+            </w:pPr>
+            <w:r>
+              <w:rPr>
+                <w:lang w:val="en-US"/>
+              </w:rPr>
+              <w:t>from</w:t>
+            </w:r>
+          </w:p>
+        </w:tc>
+        <w:tc>
+          <w:tcPr>
+            <w:tcW w:w="653" w:type="pct"/>
+            <w:vAlign w:val="center"/>
+          </w:tcPr>
+          <w:p>
+            <w:pPr>
+              <w:ind w:firstLine="0"/>
+              <w:jc w:val="center"/>
+              <w:rPr>
+                <w:lang w:val="en-US"/>
+              </w:rPr>
+            </w:pPr>
+            <w:r>
+              <w:rPr>
+                <w:lang w:val="en-US"/>
+              </w:rPr>
+              <w:t>User</w:t>
+            </w:r>
+          </w:p>
+        </w:tc>
+        <w:tc>
+          <w:tcPr>
+            <w:tcW w:w="3200" w:type="pct"/>
+          </w:tcPr>
+          <w:p>
+            <w:pPr>
+              <w:ind w:firstLine="0"/>
+              <w:jc w:val="center"/>
+            </w:pPr>
+            <w:r>
+              <w:t xml:space="preserve">Об’єкт відправника, містить в собі унікальний </w:t>
+            </w:r>
+            <w:r>
+              <w:lastRenderedPageBreak/>
+              <w:t xml:space="preserve">ідентифікатор, ім’я та прізвище з </w:t>
+            </w:r>
+            <w:proofErr w:type="spellStart"/>
+            <w:r>
+              <w:t>юзернеймом</w:t>
+            </w:r>
+            <w:proofErr w:type="spellEnd"/>
+            <w:r>
+              <w:t>, якщо встановлені</w:t>
+            </w:r>
+          </w:p>
+        </w:tc>
+      </w:tr>
+      <w:tr>
+        <w:trPr>
+          <w:trHeight w:val="390"/>
+          <w:jc w:val="center"/>
+        </w:trPr>
+        <w:tc>
+          <w:tcPr>
+            <w:tcW w:w="1148" w:type="pct"/>
+            <w:vAlign w:val="center"/>
+          </w:tcPr>
+          <w:p>
+            <w:pPr>
+              <w:ind w:firstLine="0"/>
+              <w:jc w:val="center"/>
+              <w:rPr>
+                <w:lang w:val="en-US"/>
+              </w:rPr>
+            </w:pPr>
+            <w:r>
+              <w:rPr>
+                <w:lang w:val="en-US"/>
+              </w:rPr>
+              <w:lastRenderedPageBreak/>
+              <w:t>date</w:t>
+            </w:r>
+          </w:p>
+        </w:tc>
+        <w:tc>
+          <w:tcPr>
+            <w:tcW w:w="653" w:type="pct"/>
+            <w:vAlign w:val="center"/>
+          </w:tcPr>
+          <w:p>
+            <w:pPr>
+              <w:ind w:firstLine="0"/>
+              <w:jc w:val="center"/>
+              <w:rPr>
+                <w:lang w:val="en-US"/>
+              </w:rPr>
+            </w:pPr>
+            <w:r>
+              <w:rPr>
+                <w:lang w:val="en-US"/>
+              </w:rPr>
+              <w:t>Int</w:t>
+            </w:r>
+          </w:p>
+        </w:tc>
+        <w:tc>
+          <w:tcPr>
+            <w:tcW w:w="3200" w:type="pct"/>
+          </w:tcPr>
+          <w:p>
+            <w:pPr>
+              <w:ind w:firstLine="0"/>
+              <w:jc w:val="center"/>
+            </w:pPr>
+            <w:r>
+              <w:t xml:space="preserve">Дата отримання повідомлення в </w:t>
+            </w:r>
+            <w:r>
+              <w:rPr>
+                <w:lang w:val="en-US"/>
+              </w:rPr>
+              <w:t>Unix</w:t>
+            </w:r>
+            <w:r>
+              <w:rPr>
+                <w:lang w:val="ru-RU"/>
+              </w:rPr>
+              <w:t xml:space="preserve"> </w:t>
+            </w:r>
+            <w:r>
+              <w:t>часі</w:t>
+            </w:r>
+          </w:p>
+        </w:tc>
+      </w:tr>
+      <w:tr>
+        <w:trPr>
+          <w:trHeight w:val="390"/>
+          <w:jc w:val="center"/>
+        </w:trPr>
+        <w:tc>
+          <w:tcPr>
+            <w:tcW w:w="1148" w:type="pct"/>
+            <w:vAlign w:val="center"/>
+          </w:tcPr>
+          <w:p>
+            <w:pPr>
+              <w:ind w:firstLine="0"/>
+              <w:jc w:val="center"/>
+              <w:rPr>
+                <w:lang w:val="en-US"/>
+              </w:rPr>
+            </w:pPr>
+            <w:r>
+              <w:rPr>
+                <w:lang w:val="en-US"/>
+              </w:rPr>
+              <w:t>chat</w:t>
+            </w:r>
+          </w:p>
+        </w:tc>
+        <w:tc>
+          <w:tcPr>
+            <w:tcW w:w="653" w:type="pct"/>
+            <w:vAlign w:val="center"/>
+          </w:tcPr>
+          <w:p>
+            <w:pPr>
+              <w:ind w:firstLine="0"/>
+              <w:jc w:val="center"/>
+              <w:rPr>
+                <w:lang w:val="en-US"/>
+              </w:rPr>
+            </w:pPr>
+            <w:r>
+              <w:rPr>
+                <w:lang w:val="en-US"/>
+              </w:rPr>
+              <w:t>Chat</w:t>
+            </w:r>
+          </w:p>
+        </w:tc>
+        <w:tc>
+          <w:tcPr>
+            <w:tcW w:w="3200" w:type="pct"/>
+          </w:tcPr>
+          <w:p>
+            <w:pPr>
+              <w:ind w:firstLine="0"/>
+              <w:jc w:val="center"/>
+            </w:pPr>
+            <w:r>
+              <w:t xml:space="preserve">Об’єкт </w:t>
+            </w:r>
+            <w:r>
+              <w:t>чату</w:t>
+            </w:r>
+            <w:r>
+              <w:t>, містить в собі унікальний ідентифікатор</w:t>
+            </w:r>
+            <w:r>
+              <w:t xml:space="preserve"> та тип чату, у нашому випадку - приватне повідомлення</w:t>
+            </w:r>
+          </w:p>
+        </w:tc>
+      </w:tr>
+      <w:tr>
+        <w:trPr>
+          <w:trHeight w:val="390"/>
+          <w:jc w:val="center"/>
+        </w:trPr>
+        <w:tc>
+          <w:tcPr>
+            <w:tcW w:w="1148" w:type="pct"/>
+            <w:vAlign w:val="center"/>
+          </w:tcPr>
+          <w:p>
+            <w:pPr>
+              <w:ind w:firstLine="0"/>
+              <w:jc w:val="center"/>
+              <w:rPr>
+                <w:lang w:val="en-US"/>
+              </w:rPr>
+            </w:pPr>
+            <w:r>
+              <w:rPr>
+                <w:lang w:val="en-US"/>
+              </w:rPr>
+              <w:t>text</w:t>
+            </w:r>
+          </w:p>
+        </w:tc>
+        <w:tc>
+          <w:tcPr>
+            <w:tcW w:w="653" w:type="pct"/>
+            <w:vAlign w:val="center"/>
+          </w:tcPr>
+          <w:p>
+            <w:pPr>
+              <w:ind w:firstLine="0"/>
+              <w:jc w:val="center"/>
+              <w:rPr>
+                <w:lang w:val="en-US"/>
+              </w:rPr>
+            </w:pPr>
+            <w:r>
+              <w:rPr>
+                <w:lang w:val="en-US"/>
+              </w:rPr>
+              <w:t>String</w:t>
+            </w:r>
+          </w:p>
+        </w:tc>
+        <w:tc>
+          <w:tcPr>
+            <w:tcW w:w="3200" w:type="pct"/>
+          </w:tcPr>
+          <w:p>
+            <w:pPr>
+              <w:ind w:firstLine="0"/>
+              <w:jc w:val="center"/>
+            </w:pPr>
+            <w:r>
+              <w:t xml:space="preserve">Текст повідомлення якщо присутній, кодування </w:t>
+            </w:r>
+            <w:r>
+              <w:rPr>
+                <w:lang w:val="en-US"/>
+              </w:rPr>
+              <w:t>UTF</w:t>
+            </w:r>
+            <w:r>
+              <w:rPr>
+                <w:lang w:val="ru-RU"/>
+              </w:rPr>
+              <w:t xml:space="preserve">-8 </w:t>
+            </w:r>
+            <w:r>
+              <w:t>максимальна довжина 4096 символів</w:t>
+            </w:r>
+          </w:p>
+        </w:tc>
+      </w:tr>
+      <w:tr>
+        <w:trPr>
+          <w:trHeight w:val="390"/>
+          <w:jc w:val="center"/>
+        </w:trPr>
+        <w:tc>
+          <w:tcPr>
+            <w:tcW w:w="1148" w:type="pct"/>
+            <w:vAlign w:val="center"/>
+          </w:tcPr>
+          <w:p>
+            <w:pPr>
+              <w:ind w:firstLine="0"/>
+              <w:jc w:val="center"/>
+              <w:rPr>
+                <w:lang w:val="en-US"/>
+              </w:rPr>
+            </w:pPr>
+            <w:r>
+              <w:rPr>
+                <w:lang w:val="en-US"/>
+              </w:rPr>
+              <w:t>contact</w:t>
+            </w:r>
+          </w:p>
+        </w:tc>
+        <w:tc>
+          <w:tcPr>
+            <w:tcW w:w="653" w:type="pct"/>
+            <w:vAlign w:val="center"/>
+          </w:tcPr>
+          <w:p>
+            <w:pPr>
+              <w:ind w:firstLine="0"/>
+              <w:jc w:val="center"/>
+              <w:rPr>
+                <w:lang w:val="en-US"/>
+              </w:rPr>
+            </w:pPr>
+            <w:r>
+              <w:rPr>
+                <w:lang w:val="en-US"/>
+              </w:rPr>
+              <w:t>Contact</w:t>
+            </w:r>
+          </w:p>
+        </w:tc>
+        <w:tc>
+          <w:tcPr>
+            <w:tcW w:w="3200" w:type="pct"/>
+          </w:tcPr>
+          <w:p>
+            <w:pPr>
+              <w:ind w:firstLine="0"/>
+              <w:jc w:val="center"/>
+            </w:pPr>
+            <w:r>
+              <w:t xml:space="preserve">Об’єкт </w:t>
+            </w:r>
+            <w:r>
+              <w:t>контакту</w:t>
+            </w:r>
+            <w:r>
+              <w:t xml:space="preserve">, містить в собі </w:t>
+            </w:r>
+            <w:r>
+              <w:t>номер телефону, та ім’я контакту</w:t>
+            </w:r>
+          </w:p>
+        </w:tc>
+      </w:tr>
+    </w:tbl>
+    <w:p>
+      <w:pPr>
+        <w:ind w:left="1211" w:firstLine="0"/>
+      </w:pPr>
+    </w:p>
+    <w:p>
+      <w:pPr>
+        <w:pStyle w:val="a0"/>
+        <w:numPr>
+          <w:ilvl w:val="0"/>
+          <w:numId w:val="30"/>
+        </w:numPr>
+      </w:pPr>
+      <w:proofErr w:type="spellStart"/>
+      <w:r>
+        <w:rPr>
+          <w:lang w:val="en-US"/>
+        </w:rPr>
+        <w:t>Webhookinfo</w:t>
+      </w:r>
+      <w:proofErr w:type="spellEnd"/>
+      <w:r>
+        <w:t xml:space="preserve"> – </w:t>
+      </w:r>
+      <w:r>
+        <w:t xml:space="preserve">об’єкт містить інформацію про поточний стан </w:t>
+      </w:r>
+      <w:r>
+        <w:rPr>
+          <w:lang w:val="en-US"/>
+        </w:rPr>
+        <w:t>Webhook</w:t>
+      </w:r>
+      <w:r>
+        <w:t xml:space="preserve">-а, </w:t>
+      </w:r>
+      <w:r>
+        <w:t>йог</w:t>
+      </w:r>
+      <w:r>
+        <w:t xml:space="preserve">о </w:t>
+      </w:r>
+      <w:r>
+        <w:rPr>
+          <w:lang w:val="en-US"/>
+        </w:rPr>
+        <w:t>URL</w:t>
+      </w:r>
+      <w:r>
+        <w:t xml:space="preserve"> </w:t>
+      </w:r>
+      <w:r>
+        <w:t>адресу, наявність стороннього сертифікату, дата та текст останньої помилки;</w:t>
+      </w:r>
       <w:bookmarkStart w:id="9" w:name="_GoBack"/>
       <w:bookmarkEnd w:id="9"/>
     </w:p>
@@ -6255,7 +6914,16 @@
         <w:t xml:space="preserve"> – </w:t>
       </w:r>
       <w:r>
-        <w:t>цей метод дозволяє встановити посилання для отримання оновлень. Приймає наступні параметри (див. табл. 2.1).</w:t>
+        <w:t>цей метод дозволяє встановити посилання для отримання оновлень. Приймає наступні параметри (див. табл. 2.</w:t>
+      </w:r>
+      <w:r>
+        <w:rPr>
+          <w:lang w:val="en-US"/>
+        </w:rPr>
+        <w:t>2</w:t>
+      </w:r>
+      <w:r>
+        <w:t>).</w:t>
       </w:r>
       <w:r>
         <w:t xml:space="preserve"> При успішному спрацюванні повертає </w:t>
@@ -6294,9 +6962,9 @@
       <w:r>
         <w:rPr>
           <w:noProof/>
-          <w:lang w:val="ru-RU" w:eastAsia="uk-UA"/>
-        </w:rPr>
-        <w:t>1</w:t>
+          <w:lang w:val="en-US" w:eastAsia="uk-UA"/>
+        </w:rPr>
+        <w:t>2</w:t>
       </w:r>
       <w:r>
         <w:rPr>
@@ -6325,10 +6993,10 @@
         <w:tblLook w:val="04A0" w:firstRow="1" w:lastRow="0" w:firstColumn="1" w:lastColumn="0" w:noHBand="0" w:noVBand="1"/>
       </w:tblPr>
       <w:tblGrid>
-        <w:gridCol w:w="2176"/>
+        <w:gridCol w:w="2093"/>
         <w:gridCol w:w="1243"/>
-        <w:gridCol w:w="1875"/>
-        <w:gridCol w:w="4080"/>
+        <w:gridCol w:w="1874"/>
+        <w:gridCol w:w="3955"/>
       </w:tblGrid>
       <w:tr>
         <w:trPr>
@@ -6418,7 +7086,6 @@
               <w:rPr>
                 <w:lang w:val="en-US"/>
               </w:rPr>
-              <w:lastRenderedPageBreak/>
               <w:t>url</w:t>
             </w:r>
             <w:proofErr w:type="spellEnd"/>
@@ -6601,6 +7268,7 @@
         <w:rPr>
           <w:lang w:val="en-US"/>
         </w:rPr>
+        <w:lastRenderedPageBreak/>
         <w:t>WebhookInfo</w:t>
       </w:r>
       <w:proofErr w:type="spellEnd"/>
@@ -6672,13 +7340,25 @@
         <w:t>.</w:t>
       </w:r>
       <w:r>
-        <w:t xml:space="preserve"> Приймає наступні параметри (див. табл. 2.2). Повертає об’єкт </w:t>
+        <w:t xml:space="preserve"> Приймає наступні параметри (див. табл. 2.</w:t>
       </w:r>
       <w:r>
         <w:rPr>
           <w:lang w:val="en-US"/>
         </w:rPr>
-        <w:t xml:space="preserve">Message </w:t>
+        <w:t>3</w:t>
+      </w:r>
+      <w:r>
+        <w:t xml:space="preserve">). Повертає об’єкт </w:t>
+      </w:r>
+      <w:r>
+        <w:rPr>
+          <w:lang w:val="en-US"/>
+        </w:rPr>
+        <w:t>Message</w:t>
+      </w:r>
+      <w:r>
+        <w:t xml:space="preserve"> </w:t>
       </w:r>
       <w:r>
         <w:t>при успішному спрацюванні;</w:t>
@@ -6705,9 +7385,9 @@
       <w:r>
         <w:rPr>
           <w:noProof/>
-          <w:lang w:val="ru-RU" w:eastAsia="uk-UA"/>
-        </w:rPr>
-        <w:t>2</w:t>
+          <w:lang w:val="en-US" w:eastAsia="uk-UA"/>
+        </w:rPr>
+        <w:t>3</w:t>
       </w:r>
       <w:r>
         <w:rPr>
@@ -6739,7 +7419,7 @@
         <w:gridCol w:w="1787"/>
         <w:gridCol w:w="2922"/>
         <w:gridCol w:w="1874"/>
-        <w:gridCol w:w="2791"/>
+        <w:gridCol w:w="2582"/>
       </w:tblGrid>
       <w:tr>
         <w:trPr>
@@ -7084,7 +7764,7 @@
             </w:r>
             <w:r>
               <w:rPr>
-                <w:lang w:val="en-US"/>
+                <w:lang w:val="ru-RU"/>
               </w:rPr>
               <w:t>3</w:t>
             </w:r>
@@ -7099,7 +7779,7 @@
       <w:pPr>
         <w:ind w:firstLine="0"/>
         <w:rPr>
-          <w:lang w:val="en-US"/>
+          <w:lang w:val="ru-RU"/>
         </w:rPr>
       </w:pPr>
     </w:p>
@@ -7113,6 +7793,7 @@
       </w:pPr>
       <w:r>
         <w:rPr>
+          <w:noProof/>
           <w:lang w:val="en-US"/>
         </w:rPr>
         <w:drawing>
@@ -7157,7 +7838,6 @@
         <w:jc w:val="center"/>
       </w:pPr>
       <w:r>
-        <w:lastRenderedPageBreak/>
         <w:t>Рисунок 2.</w:t>
       </w:r>
       <w:r>
@@ -7277,7 +7957,7 @@
         <w:gridCol w:w="1787"/>
         <w:gridCol w:w="2922"/>
         <w:gridCol w:w="1874"/>
-        <w:gridCol w:w="2791"/>
+        <w:gridCol w:w="2582"/>
       </w:tblGrid>
       <w:tr>
         <w:trPr>
@@ -7742,7 +8422,6 @@
         <w:pStyle w:val="3"/>
       </w:pPr>
       <w:r>
-        <w:lastRenderedPageBreak/>
         <w:t>Проектування логіки програми</w:t>
       </w:r>
     </w:p>
@@ -12863,14 +13542,7 @@
                                 <w:noProof/>
                                 <w:sz w:val="24"/>
                               </w:rPr>
-                              <w:t>2</w:t>
-                            </w:r>
-                            <w:r>
-                              <w:rPr>
-                                <w:noProof/>
-                                <w:sz w:val="24"/>
-                              </w:rPr>
-                              <w:t>2</w:t>
+                              <w:t>22</w:t>
                             </w:r>
                             <w:r>
                               <w:rPr>
@@ -13212,14 +13884,7 @@
                           <w:noProof/>
                           <w:sz w:val="24"/>
                         </w:rPr>
-                        <w:t>2</w:t>
-                      </w:r>
-                      <w:r>
-                        <w:rPr>
-                          <w:noProof/>
-                          <w:sz w:val="24"/>
-                        </w:rPr>
-                        <w:t>2</w:t>
+                        <w:t>22</w:t>
                       </w:r>
                       <w:r>
                         <w:rPr>
@@ -15383,6 +16048,119 @@
     </w:lvl>
   </w:abstractNum>
   <w:abstractNum w:abstractNumId="19" w15:restartNumberingAfterBreak="0">
+    <w:nsid w:val="778573C6"/>
+    <w:multiLevelType w:val="hybridMultilevel"/>
+    <w:tmpl w:val="91D29436"/>
+    <w:lvl w:ilvl="0" w:tplc="9AFC2D7C">
+      <w:start w:val="1"/>
+      <w:numFmt w:val="bullet"/>
+      <w:lvlText w:val=""/>
+      <w:lvlJc w:val="left"/>
+      <w:pPr>
+        <w:ind w:left="1571" w:hanging="360"/>
+      </w:pPr>
+      <w:rPr>
+        <w:rFonts w:ascii="Symbol" w:hAnsi="Symbol" w:hint="default"/>
+      </w:rPr>
+    </w:lvl>
+    <w:lvl w:ilvl="1" w:tplc="04190003" w:tentative="1">
+      <w:start w:val="1"/>
+      <w:numFmt w:val="bullet"/>
+      <w:lvlText w:val="o"/>
+      <w:lvlJc w:val="left"/>
+      <w:pPr>
+        <w:ind w:left="2291" w:hanging="360"/>
+      </w:pPr>
+      <w:rPr>
+        <w:rFonts w:ascii="Courier New" w:hAnsi="Courier New" w:cs="Courier New" w:hint="default"/>
+      </w:rPr>
+    </w:lvl>
+    <w:lvl w:ilvl="2" w:tplc="04190005" w:tentative="1">
+      <w:start w:val="1"/>
+      <w:numFmt w:val="bullet"/>
+      <w:lvlText w:val=""/>
+      <w:lvlJc w:val="left"/>
+      <w:pPr>
+        <w:ind w:left="3011" w:hanging="360"/>
+      </w:pPr>
+      <w:rPr>
+        <w:rFonts w:ascii="Wingdings" w:hAnsi="Wingdings" w:hint="default"/>
+      </w:rPr>
+    </w:lvl>
+    <w:lvl w:ilvl="3" w:tplc="04190001" w:tentative="1">
+      <w:start w:val="1"/>
+      <w:numFmt w:val="bullet"/>
+      <w:lvlText w:val=""/>
+      <w:lvlJc w:val="left"/>
+      <w:pPr>
+        <w:ind w:left="3731" w:hanging="360"/>
+      </w:pPr>
+      <w:rPr>
+        <w:rFonts w:ascii="Symbol" w:hAnsi="Symbol" w:hint="default"/>
+      </w:rPr>
+    </w:lvl>
+    <w:lvl w:ilvl="4" w:tplc="04190003" w:tentative="1">
+      <w:start w:val="1"/>
+      <w:numFmt w:val="bullet"/>
+      <w:lvlText w:val="o"/>
+      <w:lvlJc w:val="left"/>
+      <w:pPr>
+        <w:ind w:left="4451" w:hanging="360"/>
+      </w:pPr>
+      <w:rPr>
+        <w:rFonts w:ascii="Courier New" w:hAnsi="Courier New" w:cs="Courier New" w:hint="default"/>
+      </w:rPr>
+    </w:lvl>
+    <w:lvl w:ilvl="5" w:tplc="04190005" w:tentative="1">
+      <w:start w:val="1"/>
+      <w:numFmt w:val="bullet"/>
+      <w:lvlText w:val=""/>
+      <w:lvlJc w:val="left"/>
+      <w:pPr>
+        <w:ind w:left="5171" w:hanging="360"/>
+      </w:pPr>
+      <w:rPr>
+        <w:rFonts w:ascii="Wingdings" w:hAnsi="Wingdings" w:hint="default"/>
+      </w:rPr>
+    </w:lvl>
+    <w:lvl w:ilvl="6" w:tplc="04190001" w:tentative="1">
+      <w:start w:val="1"/>
+      <w:numFmt w:val="bullet"/>
+      <w:lvlText w:val=""/>
+      <w:lvlJc w:val="left"/>
+      <w:pPr>
+        <w:ind w:left="5891" w:hanging="360"/>
+      </w:pPr>
+      <w:rPr>
+        <w:rFonts w:ascii="Symbol" w:hAnsi="Symbol" w:hint="default"/>
+      </w:rPr>
+    </w:lvl>
+    <w:lvl w:ilvl="7" w:tplc="04190003" w:tentative="1">
+      <w:start w:val="1"/>
+      <w:numFmt w:val="bullet"/>
+      <w:lvlText w:val="o"/>
+      <w:lvlJc w:val="left"/>
+      <w:pPr>
+        <w:ind w:left="6611" w:hanging="360"/>
+      </w:pPr>
+      <w:rPr>
+        <w:rFonts w:ascii="Courier New" w:hAnsi="Courier New" w:cs="Courier New" w:hint="default"/>
+      </w:rPr>
+    </w:lvl>
+    <w:lvl w:ilvl="8" w:tplc="04190005" w:tentative="1">
+      <w:start w:val="1"/>
+      <w:numFmt w:val="bullet"/>
+      <w:lvlText w:val=""/>
+      <w:lvlJc w:val="left"/>
+      <w:pPr>
+        <w:ind w:left="7331" w:hanging="360"/>
+      </w:pPr>
+      <w:rPr>
+        <w:rFonts w:ascii="Wingdings" w:hAnsi="Wingdings" w:hint="default"/>
+      </w:rPr>
+    </w:lvl>
+  </w:abstractNum>
+  <w:abstractNum w:abstractNumId="20" w15:restartNumberingAfterBreak="0">
     <w:nsid w:val="7EC635B0"/>
     <w:multiLevelType w:val="hybridMultilevel"/>
     <w:tmpl w:val="C47C7F3A"/>
@@ -15573,7 +16351,7 @@
     <w:abstractNumId w:val="3"/>
   </w:num>
   <w:num w:numId="23">
-    <w:abstractNumId w:val="19"/>
+    <w:abstractNumId w:val="20"/>
   </w:num>
   <w:num w:numId="24">
     <w:abstractNumId w:val="2"/>
@@ -15592,6 +16370,9 @@
   </w:num>
   <w:num w:numId="29">
     <w:abstractNumId w:val="11"/>
+  </w:num>
+  <w:num w:numId="30">
+    <w:abstractNumId w:val="19"/>
   </w:num>
   <w:numIdMacAtCleanup w:val="7"/>
 </w:numbering>
@@ -15994,7 +16775,7 @@
   <w:style w:type="paragraph" w:default="1" w:styleId="a">
     <w:name w:val="Normal"/>
     <w:qFormat/>
-    <w:rsid w:val="0005003A"/>
+    <w:rsid w:val="001E65A6"/>
     <w:pPr>
       <w:widowControl w:val="0"/>
       <w:spacing w:after="0" w:line="360" w:lineRule="auto"/>
@@ -17534,7 +18315,7 @@
 </file>
 
 <file path=customXml/itemProps1.xml><?xml version="1.0" encoding="utf-8"?>
-<ds:datastoreItem xmlns:ds="http://schemas.openxmlformats.org/officeDocument/2006/customXml" ds:itemID="{A1762E23-361B-4102-8699-E015125BCA8F}">
+<ds:datastoreItem xmlns:ds="http://schemas.openxmlformats.org/officeDocument/2006/customXml" ds:itemID="{EF1EEA3F-DD7D-4EFF-8C39-3AA56CA6609B}">
   <ds:schemaRefs>
     <ds:schemaRef ds:uri="http://schemas.openxmlformats.org/officeDocument/2006/bibliography"/>
   </ds:schemaRefs>

--- a/курсач/Курсова (автовосстановление).docx
+++ b/курсач/Курсова (автовосстановление).docx
@@ -6164,26 +6164,45 @@
           <w:numId w:val="30"/>
         </w:numPr>
       </w:pPr>
+      <w:proofErr w:type="spellStart"/>
       <w:r>
         <w:rPr>
           <w:lang w:val="en-US"/>
         </w:rPr>
-        <w:t>Update</w:t>
-      </w:r>
+        <w:t>Reply</w:t>
+      </w:r>
+      <w:r>
+        <w:rPr>
+          <w:lang w:val="en-US"/>
+        </w:rPr>
+        <w:t>KeyboardMarkup</w:t>
+      </w:r>
+      <w:proofErr w:type="spellEnd"/>
       <w:r>
         <w:t xml:space="preserve"> – </w:t>
       </w:r>
       <w:r>
-        <w:t xml:space="preserve">об’єкт який містить в собі інформацію про вхідне повідомлення, а саме: унікальний ідентифікатор та об’єкт </w:t>
-      </w:r>
+        <w:t>об’єкт який представляє</w:t>
+      </w:r>
+      <w:r>
+        <w:t xml:space="preserve"> додатковий інтерфейс у вигляді додатковий кнопок, будується з масиву масивів об’єктів </w:t>
+      </w:r>
+      <w:proofErr w:type="spellStart"/>
       <w:r>
         <w:rPr>
           <w:lang w:val="en-US"/>
         </w:rPr>
-        <w:t>Message</w:t>
-      </w:r>
-      <w:r>
-        <w:t>.</w:t>
+        <w:t>Keyboard</w:t>
+      </w:r>
+      <w:r>
+        <w:rPr>
+          <w:lang w:val="en-US"/>
+        </w:rPr>
+        <w:t>Button</w:t>
+      </w:r>
+      <w:proofErr w:type="spellEnd"/>
+      <w:r>
+        <w:t>;</w:t>
       </w:r>
     </w:p>
     <w:p>
@@ -6194,6 +6213,107 @@
           <w:numId w:val="30"/>
         </w:numPr>
       </w:pPr>
+      <w:proofErr w:type="spellStart"/>
+      <w:r>
+        <w:rPr>
+          <w:lang w:val="en-US"/>
+        </w:rPr>
+        <w:t>KeyboardButton</w:t>
+      </w:r>
+      <w:proofErr w:type="spellEnd"/>
+      <w:r>
+        <w:t xml:space="preserve"> – </w:t>
+      </w:r>
+      <w:r>
+        <w:t>об’єкт представляє собою одну кнопку, яка містить текст, при натисненні, якої користувач автоматично введе текст з кнопки.</w:t>
+      </w:r>
+    </w:p>
+    <w:p>
+      <w:pPr>
+        <w:pStyle w:val="a0"/>
+        <w:numPr>
+          <w:ilvl w:val="0"/>
+          <w:numId w:val="30"/>
+        </w:numPr>
+      </w:pPr>
+      <w:proofErr w:type="spellStart"/>
+      <w:r>
+        <w:rPr>
+          <w:lang w:val="en-US"/>
+        </w:rPr>
+        <w:t>ReplyKeyboard</w:t>
+      </w:r>
+      <w:r>
+        <w:rPr>
+          <w:lang w:val="en-US"/>
+        </w:rPr>
+        <w:t>Remove</w:t>
+      </w:r>
+      <w:proofErr w:type="spellEnd"/>
+      <w:r>
+        <w:t xml:space="preserve"> – </w:t>
+      </w:r>
+      <w:r>
+        <w:t xml:space="preserve">при отриманні даного об’єкту </w:t>
+      </w:r>
+      <w:r>
+        <w:rPr>
+          <w:lang w:val="en-US"/>
+        </w:rPr>
+        <w:t>Telegram</w:t>
+      </w:r>
+      <w:r>
+        <w:t xml:space="preserve"> </w:t>
+      </w:r>
+      <w:r>
+        <w:t xml:space="preserve">клієнт </w:t>
+      </w:r>
+      <w:r>
+        <w:t xml:space="preserve">видалить поточно встановлену додаткову клавіатуру і </w:t>
+      </w:r>
+      <w:r>
+        <w:lastRenderedPageBreak/>
+        <w:t>відобразить звичайну символьну клавіатуру.</w:t>
+      </w:r>
+    </w:p>
+    <w:p>
+      <w:pPr>
+        <w:pStyle w:val="a0"/>
+        <w:numPr>
+          <w:ilvl w:val="0"/>
+          <w:numId w:val="30"/>
+        </w:numPr>
+      </w:pPr>
+      <w:r>
+        <w:rPr>
+          <w:lang w:val="en-US"/>
+        </w:rPr>
+        <w:t>Update</w:t>
+      </w:r>
+      <w:r>
+        <w:t xml:space="preserve"> – </w:t>
+      </w:r>
+      <w:r>
+        <w:t xml:space="preserve">об’єкт який містить в собі інформацію про вхідне повідомлення, а саме: унікальний ідентифікатор та об’єкт </w:t>
+      </w:r>
+      <w:r>
+        <w:rPr>
+          <w:lang w:val="en-US"/>
+        </w:rPr>
+        <w:t>Message</w:t>
+      </w:r>
+      <w:r>
+        <w:t>.</w:t>
+      </w:r>
+    </w:p>
+    <w:p>
+      <w:pPr>
+        <w:pStyle w:val="a0"/>
+        <w:numPr>
+          <w:ilvl w:val="0"/>
+          <w:numId w:val="30"/>
+        </w:numPr>
+      </w:pPr>
       <w:r>
         <w:rPr>
           <w:lang w:val="en-US"/>
@@ -6255,10 +6375,7 @@
         <w:t xml:space="preserve"> – </w:t>
       </w:r>
       <w:r>
-        <w:t xml:space="preserve">Параметри </w:t>
-      </w:r>
-      <w:r>
-        <w:t xml:space="preserve">об’єкту </w:t>
+        <w:t xml:space="preserve">Параметри об’єкту </w:t>
       </w:r>
       <w:r>
         <w:rPr>
@@ -6450,11 +6567,7 @@
               <w:jc w:val="center"/>
             </w:pPr>
             <w:r>
-              <w:t xml:space="preserve">Об’єкт відправника, містить в собі унікальний </w:t>
-            </w:r>
-            <w:r>
-              <w:lastRenderedPageBreak/>
-              <w:t xml:space="preserve">ідентифікатор, ім’я та прізвище з </w:t>
+              <w:t xml:space="preserve">Об’єкт відправника, містить в собі унікальний ідентифікатор, ім’я та прізвище з </w:t>
             </w:r>
             <w:proofErr w:type="spellStart"/>
             <w:r>
@@ -6489,7 +6602,6 @@
               <w:rPr>
                 <w:lang w:val="en-US"/>
               </w:rPr>
-              <w:lastRenderedPageBreak/>
               <w:t>date</w:t>
             </w:r>
           </w:p>
@@ -6602,16 +6714,7 @@
               <w:jc w:val="center"/>
             </w:pPr>
             <w:r>
-              <w:t xml:space="preserve">Об’єкт </w:t>
-            </w:r>
-            <w:r>
-              <w:t>чату</w:t>
-            </w:r>
-            <w:r>
-              <w:t>, містить в собі унікальний ідентифікатор</w:t>
-            </w:r>
-            <w:r>
-              <w:t xml:space="preserve"> та тип чату, у нашому випадку - приватне повідомлення</w:t>
+              <w:t>Об’єкт чату, містить в собі унікальний ідентифікатор та тип чату, у нашому випадку - приватне повідомлення</w:t>
             </w:r>
           </w:p>
         </w:tc>
@@ -6750,16 +6853,7 @@
               <w:jc w:val="center"/>
             </w:pPr>
             <w:r>
-              <w:t xml:space="preserve">Об’єкт </w:t>
-            </w:r>
-            <w:r>
-              <w:t>контакту</w:t>
-            </w:r>
-            <w:r>
-              <w:t xml:space="preserve">, містить в собі </w:t>
-            </w:r>
-            <w:r>
-              <w:t>номер телефону, та ім’я контакту</w:t>
+              <w:t>Об’єкт контакту, містить в собі номер телефону, та ім’я контакту</w:t>
             </w:r>
           </w:p>
         </w:tc>
@@ -6819,8 +6913,6 @@
       <w:r>
         <w:t>адресу, наявність стороннього сертифікату, дата та текст останньої помилки;</w:t>
       </w:r>
-      <w:bookmarkStart w:id="9" w:name="_GoBack"/>
-      <w:bookmarkEnd w:id="9"/>
     </w:p>
     <w:p>
       <w:r>
@@ -6918,7 +7010,7 @@
       </w:r>
       <w:r>
         <w:rPr>
-          <w:lang w:val="en-US"/>
+          <w:lang w:val="ru-RU"/>
         </w:rPr>
         <w:t>2</w:t>
       </w:r>
@@ -6950,6 +7042,7 @@
           <w:noProof/>
           <w:lang w:eastAsia="uk-UA"/>
         </w:rPr>
+        <w:lastRenderedPageBreak/>
         <w:t>Таблиця 2</w:t>
       </w:r>
       <w:r>
@@ -7268,7 +7361,6 @@
         <w:rPr>
           <w:lang w:val="en-US"/>
         </w:rPr>
-        <w:lastRenderedPageBreak/>
         <w:t>WebhookInfo</w:t>
       </w:r>
       <w:proofErr w:type="spellEnd"/>
@@ -7343,9 +7435,6 @@
         <w:t xml:space="preserve"> Приймає наступні параметри (див. табл. 2.</w:t>
       </w:r>
       <w:r>
-        <w:rPr>
-          <w:lang w:val="en-US"/>
-        </w:rPr>
         <w:t>3</w:t>
       </w:r>
       <w:r>
@@ -7796,6 +7885,7 @@
           <w:noProof/>
           <w:lang w:val="en-US"/>
         </w:rPr>
+        <w:lastRenderedPageBreak/>
         <w:drawing>
           <wp:inline distT="0" distB="0" distL="0" distR="0" wp14:anchorId="286FC870" wp14:editId="7138B384">
             <wp:extent cx="5962650" cy="1700094"/>
@@ -7900,8 +7990,6 @@
         <w:t>при успішному спрацюванні;</w:t>
       </w:r>
     </w:p>
-    <w:p/>
-    <w:p/>
     <w:p>
       <w:pPr>
         <w:jc w:val="left"/>
@@ -7966,7 +8054,7 @@
         </w:trPr>
         <w:tc>
           <w:tcPr>
-            <w:tcW w:w="953" w:type="pct"/>
+            <w:tcW w:w="975" w:type="pct"/>
             <w:vAlign w:val="center"/>
           </w:tcPr>
           <w:p>
@@ -7981,7 +8069,7 @@
         </w:tc>
         <w:tc>
           <w:tcPr>
-            <w:tcW w:w="1559" w:type="pct"/>
+            <w:tcW w:w="1594" w:type="pct"/>
             <w:vAlign w:val="center"/>
           </w:tcPr>
           <w:p>
@@ -7996,7 +8084,7 @@
         </w:tc>
         <w:tc>
           <w:tcPr>
-            <w:tcW w:w="669" w:type="pct"/>
+            <w:tcW w:w="1022" w:type="pct"/>
             <w:vAlign w:val="center"/>
           </w:tcPr>
           <w:p>
@@ -8011,7 +8099,7 @@
         </w:tc>
         <w:tc>
           <w:tcPr>
-            <w:tcW w:w="1819" w:type="pct"/>
+            <w:tcW w:w="1409" w:type="pct"/>
           </w:tcPr>
           <w:p>
             <w:pPr>
@@ -8031,7 +8119,7 @@
         </w:trPr>
         <w:tc>
           <w:tcPr>
-            <w:tcW w:w="953" w:type="pct"/>
+            <w:tcW w:w="975" w:type="pct"/>
             <w:vAlign w:val="center"/>
           </w:tcPr>
           <w:p>
@@ -8054,7 +8142,7 @@
         </w:tc>
         <w:tc>
           <w:tcPr>
-            <w:tcW w:w="1559" w:type="pct"/>
+            <w:tcW w:w="1594" w:type="pct"/>
             <w:vAlign w:val="center"/>
           </w:tcPr>
           <w:p>
@@ -8084,7 +8172,7 @@
         </w:tc>
         <w:tc>
           <w:tcPr>
-            <w:tcW w:w="669" w:type="pct"/>
+            <w:tcW w:w="1022" w:type="pct"/>
             <w:vAlign w:val="center"/>
           </w:tcPr>
           <w:p>
@@ -8099,7 +8187,7 @@
         </w:tc>
         <w:tc>
           <w:tcPr>
-            <w:tcW w:w="1819" w:type="pct"/>
+            <w:tcW w:w="1409" w:type="pct"/>
           </w:tcPr>
           <w:p>
             <w:pPr>
@@ -8119,7 +8207,7 @@
         </w:trPr>
         <w:tc>
           <w:tcPr>
-            <w:tcW w:w="953" w:type="pct"/>
+            <w:tcW w:w="975" w:type="pct"/>
             <w:vAlign w:val="center"/>
           </w:tcPr>
           <w:p>
@@ -8140,7 +8228,7 @@
         </w:tc>
         <w:tc>
           <w:tcPr>
-            <w:tcW w:w="1559" w:type="pct"/>
+            <w:tcW w:w="1594" w:type="pct"/>
             <w:vAlign w:val="center"/>
           </w:tcPr>
           <w:p>
@@ -8178,7 +8266,7 @@
         </w:tc>
         <w:tc>
           <w:tcPr>
-            <w:tcW w:w="669" w:type="pct"/>
+            <w:tcW w:w="1022" w:type="pct"/>
             <w:vAlign w:val="center"/>
           </w:tcPr>
           <w:p>
@@ -8193,7 +8281,7 @@
         </w:tc>
         <w:tc>
           <w:tcPr>
-            <w:tcW w:w="1819" w:type="pct"/>
+            <w:tcW w:w="1409" w:type="pct"/>
           </w:tcPr>
           <w:p>
             <w:pPr>
@@ -8201,7 +8289,13 @@
               <w:jc w:val="center"/>
             </w:pPr>
             <w:r>
-              <w:t xml:space="preserve">Фото, що надсилається. Приймається </w:t>
+              <w:t>Фото, що надсилається</w:t>
+            </w:r>
+            <w:r>
+              <w:t xml:space="preserve"> у вигляді</w:t>
+            </w:r>
+            <w:r>
+              <w:t xml:space="preserve"> </w:t>
             </w:r>
             <w:r>
               <w:rPr>
@@ -8234,7 +8328,25 @@
               <w:rPr>
                 <w:lang w:val="en-US"/>
               </w:rPr>
-              <w:t>multipart/form-data</w:t>
+              <w:t>multipart</w:t>
+            </w:r>
+            <w:r>
+              <w:t>/</w:t>
+            </w:r>
+            <w:r>
+              <w:rPr>
+                <w:lang w:val="en-US"/>
+              </w:rPr>
+              <w:t>form</w:t>
+            </w:r>
+            <w:r>
+              <w:t>-</w:t>
+            </w:r>
+            <w:r>
+              <w:rPr>
+                <w:lang w:val="en-US"/>
+              </w:rPr>
+              <w:t>data</w:t>
             </w:r>
           </w:p>
         </w:tc>
@@ -8246,81 +8358,7 @@
         </w:trPr>
         <w:tc>
           <w:tcPr>
-            <w:tcW w:w="953" w:type="pct"/>
-            <w:vAlign w:val="center"/>
-          </w:tcPr>
-          <w:p>
-            <w:pPr>
-              <w:ind w:firstLine="0"/>
-              <w:jc w:val="center"/>
-              <w:rPr>
-                <w:lang w:val="en-US"/>
-              </w:rPr>
-            </w:pPr>
-            <w:r>
-              <w:rPr>
-                <w:lang w:val="en-US"/>
-              </w:rPr>
-              <w:t>caption</w:t>
-            </w:r>
-          </w:p>
-        </w:tc>
-        <w:tc>
-          <w:tcPr>
-            <w:tcW w:w="1559" w:type="pct"/>
-            <w:vAlign w:val="center"/>
-          </w:tcPr>
-          <w:p>
-            <w:pPr>
-              <w:ind w:firstLine="0"/>
-              <w:jc w:val="center"/>
-              <w:rPr>
-                <w:lang w:val="en-US"/>
-              </w:rPr>
-            </w:pPr>
-            <w:r>
-              <w:rPr>
-                <w:lang w:val="en-US"/>
-              </w:rPr>
-              <w:t>String</w:t>
-            </w:r>
-          </w:p>
-        </w:tc>
-        <w:tc>
-          <w:tcPr>
-            <w:tcW w:w="669" w:type="pct"/>
-            <w:vAlign w:val="center"/>
-          </w:tcPr>
-          <w:p>
-            <w:pPr>
-              <w:ind w:firstLine="0"/>
-              <w:jc w:val="center"/>
-            </w:pPr>
-            <w:r>
-              <w:t>Ні</w:t>
-            </w:r>
-          </w:p>
-        </w:tc>
-        <w:tc>
-          <w:tcPr>
-            <w:tcW w:w="1819" w:type="pct"/>
-          </w:tcPr>
-          <w:p>
-            <w:pPr>
-              <w:ind w:firstLine="0"/>
-              <w:jc w:val="center"/>
-            </w:pPr>
-          </w:p>
-        </w:tc>
-      </w:tr>
-      <w:tr>
-        <w:trPr>
-          <w:trHeight w:val="390"/>
-          <w:jc w:val="center"/>
-        </w:trPr>
-        <w:tc>
-          <w:tcPr>
-            <w:tcW w:w="953" w:type="pct"/>
+            <w:tcW w:w="975" w:type="pct"/>
             <w:vAlign w:val="center"/>
           </w:tcPr>
           <w:p>
@@ -8343,7 +8381,7 @@
         </w:tc>
         <w:tc>
           <w:tcPr>
-            <w:tcW w:w="1559" w:type="pct"/>
+            <w:tcW w:w="1594" w:type="pct"/>
             <w:vAlign w:val="center"/>
           </w:tcPr>
           <w:p>
@@ -8386,7 +8424,7 @@
         </w:tc>
         <w:tc>
           <w:tcPr>
-            <w:tcW w:w="669" w:type="pct"/>
+            <w:tcW w:w="1022" w:type="pct"/>
             <w:vAlign w:val="center"/>
           </w:tcPr>
           <w:p>
@@ -8401,7 +8439,7 @@
         </w:tc>
         <w:tc>
           <w:tcPr>
-            <w:tcW w:w="1819" w:type="pct"/>
+            <w:tcW w:w="1409" w:type="pct"/>
             <w:vAlign w:val="center"/>
           </w:tcPr>
           <w:p>
@@ -8416,14 +8454,18 @@
         </w:tc>
       </w:tr>
     </w:tbl>
-    <w:p/>
     <w:p>
       <w:pPr>
         <w:pStyle w:val="3"/>
       </w:pPr>
       <w:r>
+        <w:lastRenderedPageBreak/>
         <w:t>Проектування логіки програми</w:t>
       </w:r>
+    </w:p>
+    <w:p>
+      <w:bookmarkStart w:id="9" w:name="_GoBack"/>
+      <w:bookmarkEnd w:id="9"/>
     </w:p>
     <w:p>
       <w:pPr>
@@ -18315,7 +18357,7 @@
 </file>
 
 <file path=customXml/itemProps1.xml><?xml version="1.0" encoding="utf-8"?>
-<ds:datastoreItem xmlns:ds="http://schemas.openxmlformats.org/officeDocument/2006/customXml" ds:itemID="{EF1EEA3F-DD7D-4EFF-8C39-3AA56CA6609B}">
+<ds:datastoreItem xmlns:ds="http://schemas.openxmlformats.org/officeDocument/2006/customXml" ds:itemID="{7AE4C871-B710-4A38-A462-0EDF51ED74F3}">
   <ds:schemaRefs>
     <ds:schemaRef ds:uri="http://schemas.openxmlformats.org/officeDocument/2006/bibliography"/>
   </ds:schemaRefs>
